--- a/Documents/本地C++调用服务器端python方法.docx
+++ b/Documents/本地C++调用服务器端python方法.docx
@@ -115,11 +115,6 @@
     </w:p>
     <w:p/>
     <w:p>
-      <w:pPr>
-        <w:rPr>
-          <w:rFonts w:hint="eastAsia"/>
-        </w:rPr>
-      </w:pPr>
       <w:r>
         <w:t xml:space="preserve">2. </w:t>
       </w:r>
@@ -158,7 +153,6 @@
       <w:r>
         <w:rPr>
           <w:rStyle w:val="code0"/>
-          <w:color w:val="C45911" w:themeColor="accent2" w:themeShade="BF"/>
         </w:rPr>
         <w:t xml:space="preserve"> import Fla</w:t>
       </w:r>
@@ -439,7 +433,6 @@
     <w:p>
       <w:pPr>
         <w:rPr>
-          <w:rFonts w:hint="eastAsia"/>
           <w:color w:val="C45911" w:themeColor="accent2" w:themeShade="BF"/>
         </w:rPr>
       </w:pPr>
@@ -472,13 +465,7 @@
         <w:t>host='127.0.0.1', port=5000)</w:t>
       </w:r>
     </w:p>
-    <w:p>
-      <w:pPr>
-        <w:rPr>
-          <w:rFonts w:hint="eastAsia"/>
-        </w:rPr>
-      </w:pPr>
-    </w:p>
+    <w:p/>
     <w:p>
       <w:r>
         <w:t xml:space="preserve">3. </w:t>
@@ -552,6 +539,9 @@
       </w:r>
     </w:p>
     <w:p>
+      <w:pPr>
+        <w:pStyle w:val="code"/>
+      </w:pPr>
       <w:proofErr w:type="spellStart"/>
       <w:r>
         <w:t>ssh</w:t>
@@ -560,81 +550,55 @@
       <w:r>
         <w:t xml:space="preserve"> -L 8888:127.0.0.1:5000 -p 25123 </w:t>
       </w:r>
-      <w:hyperlink r:id="rId6" w:history="1">
-        <w:r>
-          <w:rPr>
-            <w:rStyle w:val="a7"/>
-          </w:rPr>
-          <w:t>root@219.223.181.7</w:t>
-        </w:r>
-      </w:hyperlink>
-    </w:p>
-    <w:p>
-      <w:pPr>
+      <w:r>
+        <w:t>root@219.223.181.7</w:t>
+      </w:r>
+    </w:p>
+    <w:p/>
+    <w:p>
+      <w:r>
         <w:rPr>
           <w:rFonts w:hint="eastAsia"/>
         </w:rPr>
-      </w:pPr>
-    </w:p>
-    <w:p>
-      <w:pPr>
+        <w:t>解释：</w:t>
+      </w:r>
+    </w:p>
+    <w:p>
+      <w:r>
+        <w:t>-p 25123</w:t>
+      </w:r>
+      <w:r>
+        <w:t>：</w:t>
+      </w:r>
+      <w:r>
+        <w:t xml:space="preserve">SSH </w:t>
+      </w:r>
+      <w:r>
+        <w:t>端口号</w:t>
+      </w:r>
+    </w:p>
+    <w:p>
+      <w:r>
+        <w:t>-L 8888:127.0.0.1:5000</w:t>
+      </w:r>
+      <w:r>
+        <w:t>：将本地</w:t>
+      </w:r>
+      <w:r>
+        <w:t xml:space="preserve"> 8888 </w:t>
+      </w:r>
+      <w:r>
+        <w:t>端口映射到服务器的</w:t>
+      </w:r>
+      <w:r>
+        <w:t xml:space="preserve"> 127.0.0.1:5000</w:t>
+      </w:r>
+    </w:p>
+    <w:p>
+      <w:r>
         <w:rPr>
           <w:rFonts w:hint="eastAsia"/>
         </w:rPr>
-      </w:pPr>
-      <w:r>
-        <w:rPr>
-          <w:rFonts w:hint="eastAsia"/>
-        </w:rPr>
-        <w:t>解释：</w:t>
-      </w:r>
-    </w:p>
-    <w:p>
-      <w:pPr>
-        <w:rPr>
-          <w:rFonts w:hint="eastAsia"/>
-        </w:rPr>
-      </w:pPr>
-      <w:r>
-        <w:t>-p 25123</w:t>
-      </w:r>
-      <w:r>
-        <w:t>：</w:t>
-      </w:r>
-      <w:r>
-        <w:t xml:space="preserve">SSH </w:t>
-      </w:r>
-      <w:r>
-        <w:t>端口号</w:t>
-      </w:r>
-    </w:p>
-    <w:p>
-      <w:pPr>
-        <w:rPr>
-          <w:rFonts w:hint="eastAsia"/>
-        </w:rPr>
-      </w:pPr>
-      <w:r>
-        <w:t>-L 8888:127.0.0.1:5000</w:t>
-      </w:r>
-      <w:r>
-        <w:t>：将本地</w:t>
-      </w:r>
-      <w:r>
-        <w:t xml:space="preserve"> 8888 </w:t>
-      </w:r>
-      <w:r>
-        <w:t>端口映射到服务器的</w:t>
-      </w:r>
-      <w:r>
-        <w:t xml:space="preserve"> 127.0.0.1:5000</w:t>
-      </w:r>
-    </w:p>
-    <w:p>
-      <w:r>
-        <w:rPr>
-          <w:rFonts w:hint="eastAsia"/>
-        </w:rPr>
         <w:t>执行后，不要关闭此</w:t>
       </w:r>
       <w:r>
@@ -644,13 +608,7 @@
         <w:t>窗口，它会维持转发连接。</w:t>
       </w:r>
     </w:p>
-    <w:p>
-      <w:pPr>
-        <w:rPr>
-          <w:rFonts w:hint="eastAsia"/>
-        </w:rPr>
-      </w:pPr>
-    </w:p>
+    <w:p/>
     <w:p>
       <w:r>
         <w:t>第</w:t>
@@ -682,106 +640,61 @@
     <w:p>
       <w:pPr>
         <w:pStyle w:val="code"/>
-        <w:rPr>
-          <w:color w:val="C45911" w:themeColor="accent2" w:themeShade="BF"/>
-        </w:rPr>
-      </w:pPr>
-      <w:r>
-        <w:rPr>
-          <w:color w:val="C45911" w:themeColor="accent2" w:themeShade="BF"/>
-        </w:rPr>
+      </w:pPr>
+      <w:r>
         <w:t>#include &lt;iostream&gt;</w:t>
       </w:r>
     </w:p>
     <w:p>
       <w:pPr>
         <w:pStyle w:val="code"/>
-        <w:rPr>
-          <w:color w:val="C45911" w:themeColor="accent2" w:themeShade="BF"/>
-        </w:rPr>
-      </w:pPr>
-      <w:r>
-        <w:rPr>
-          <w:color w:val="C45911" w:themeColor="accent2" w:themeShade="BF"/>
-        </w:rPr>
+      </w:pPr>
+      <w:r>
         <w:t>#include &lt;string&gt;</w:t>
       </w:r>
     </w:p>
     <w:p>
       <w:pPr>
         <w:pStyle w:val="code"/>
-        <w:rPr>
-          <w:color w:val="C45911" w:themeColor="accent2" w:themeShade="BF"/>
-        </w:rPr>
-      </w:pPr>
-      <w:r>
-        <w:rPr>
-          <w:color w:val="C45911" w:themeColor="accent2" w:themeShade="BF"/>
-        </w:rPr>
+      </w:pPr>
+      <w:r>
         <w:t>#include &lt;curl/</w:t>
       </w:r>
       <w:proofErr w:type="spellStart"/>
       <w:r>
-        <w:rPr>
-          <w:color w:val="C45911" w:themeColor="accent2" w:themeShade="BF"/>
-        </w:rPr>
         <w:t>curl.h</w:t>
       </w:r>
       <w:proofErr w:type="spellEnd"/>
       <w:r>
-        <w:rPr>
-          <w:color w:val="C45911" w:themeColor="accent2" w:themeShade="BF"/>
-        </w:rPr>
         <w:t>&gt;</w:t>
       </w:r>
     </w:p>
     <w:p>
       <w:pPr>
         <w:pStyle w:val="code"/>
-        <w:rPr>
-          <w:color w:val="C45911" w:themeColor="accent2" w:themeShade="BF"/>
-        </w:rPr>
-      </w:pPr>
-    </w:p>
-    <w:p>
-      <w:pPr>
-        <w:pStyle w:val="code"/>
-        <w:rPr>
-          <w:color w:val="C45911" w:themeColor="accent2" w:themeShade="BF"/>
-        </w:rPr>
-      </w:pPr>
-      <w:r>
-        <w:rPr>
-          <w:color w:val="C45911" w:themeColor="accent2" w:themeShade="BF"/>
-        </w:rPr>
+      </w:pPr>
+    </w:p>
+    <w:p>
+      <w:pPr>
+        <w:pStyle w:val="code"/>
+      </w:pPr>
+      <w:r>
         <w:t xml:space="preserve">int </w:t>
       </w:r>
       <w:proofErr w:type="gramStart"/>
       <w:r>
-        <w:rPr>
-          <w:color w:val="C45911" w:themeColor="accent2" w:themeShade="BF"/>
-        </w:rPr>
         <w:t>main(</w:t>
       </w:r>
       <w:proofErr w:type="gramEnd"/>
       <w:r>
-        <w:rPr>
-          <w:color w:val="C45911" w:themeColor="accent2" w:themeShade="BF"/>
-        </w:rPr>
         <w:t>) {</w:t>
       </w:r>
     </w:p>
     <w:p>
       <w:pPr>
         <w:pStyle w:val="code"/>
-        <w:rPr>
-          <w:color w:val="C45911" w:themeColor="accent2" w:themeShade="BF"/>
-        </w:rPr>
-      </w:pPr>
-      <w:r>
-        <w:rPr>
-          <w:color w:val="C45911" w:themeColor="accent2" w:themeShade="BF"/>
-        </w:rPr>
+      </w:pPr>
+      <w:r>
         <w:lastRenderedPageBreak/>
         <w:t xml:space="preserve">    CURL* curl;</w:t>
       </w:r>
@@ -789,1033 +702,588 @@
     <w:p>
       <w:pPr>
         <w:pStyle w:val="code"/>
-        <w:rPr>
-          <w:color w:val="C45911" w:themeColor="accent2" w:themeShade="BF"/>
-        </w:rPr>
-      </w:pPr>
-      <w:r>
-        <w:rPr>
-          <w:color w:val="C45911" w:themeColor="accent2" w:themeShade="BF"/>
-        </w:rPr>
+      </w:pPr>
+      <w:r>
         <w:t xml:space="preserve">    </w:t>
       </w:r>
       <w:proofErr w:type="spellStart"/>
       <w:r>
-        <w:rPr>
-          <w:color w:val="C45911" w:themeColor="accent2" w:themeShade="BF"/>
-        </w:rPr>
         <w:t>CURLcode</w:t>
       </w:r>
       <w:proofErr w:type="spellEnd"/>
       <w:r>
-        <w:rPr>
-          <w:color w:val="C45911" w:themeColor="accent2" w:themeShade="BF"/>
-        </w:rPr>
         <w:t xml:space="preserve"> res;</w:t>
       </w:r>
     </w:p>
     <w:p>
       <w:pPr>
         <w:pStyle w:val="code"/>
-        <w:rPr>
-          <w:color w:val="C45911" w:themeColor="accent2" w:themeShade="BF"/>
-        </w:rPr>
-      </w:pPr>
-    </w:p>
-    <w:p>
-      <w:pPr>
-        <w:pStyle w:val="code"/>
-        <w:rPr>
-          <w:color w:val="C45911" w:themeColor="accent2" w:themeShade="BF"/>
-        </w:rPr>
-      </w:pPr>
-      <w:r>
-        <w:rPr>
-          <w:color w:val="C45911" w:themeColor="accent2" w:themeShade="BF"/>
-        </w:rPr>
+      </w:pPr>
+    </w:p>
+    <w:p>
+      <w:pPr>
+        <w:pStyle w:val="code"/>
+      </w:pPr>
+      <w:r>
         <w:t xml:space="preserve">    </w:t>
       </w:r>
       <w:proofErr w:type="gramStart"/>
       <w:r>
-        <w:rPr>
-          <w:color w:val="C45911" w:themeColor="accent2" w:themeShade="BF"/>
-        </w:rPr>
         <w:t>std::</w:t>
       </w:r>
       <w:proofErr w:type="gramEnd"/>
       <w:r>
-        <w:rPr>
-          <w:color w:val="C45911" w:themeColor="accent2" w:themeShade="BF"/>
-        </w:rPr>
         <w:t xml:space="preserve">string </w:t>
       </w:r>
       <w:proofErr w:type="spellStart"/>
       <w:r>
-        <w:rPr>
-          <w:color w:val="C45911" w:themeColor="accent2" w:themeShade="BF"/>
-        </w:rPr>
         <w:t>json_data</w:t>
       </w:r>
       <w:proofErr w:type="spellEnd"/>
       <w:r>
-        <w:rPr>
-          <w:color w:val="C45911" w:themeColor="accent2" w:themeShade="BF"/>
-        </w:rPr>
         <w:t xml:space="preserve"> = R"({"input": [1.0, 2.0, 3.0]})";</w:t>
       </w:r>
     </w:p>
     <w:p>
       <w:pPr>
         <w:pStyle w:val="code"/>
-        <w:rPr>
-          <w:color w:val="C45911" w:themeColor="accent2" w:themeShade="BF"/>
-        </w:rPr>
-      </w:pPr>
-    </w:p>
-    <w:p>
-      <w:pPr>
-        <w:pStyle w:val="code"/>
-        <w:rPr>
-          <w:color w:val="C45911" w:themeColor="accent2" w:themeShade="BF"/>
-        </w:rPr>
-      </w:pPr>
-      <w:r>
-        <w:rPr>
-          <w:color w:val="C45911" w:themeColor="accent2" w:themeShade="BF"/>
-        </w:rPr>
+      </w:pPr>
+    </w:p>
+    <w:p>
+      <w:pPr>
+        <w:pStyle w:val="code"/>
+      </w:pPr>
+      <w:r>
         <w:t xml:space="preserve">    curl = </w:t>
       </w:r>
       <w:proofErr w:type="spellStart"/>
       <w:r>
-        <w:rPr>
-          <w:color w:val="C45911" w:themeColor="accent2" w:themeShade="BF"/>
-        </w:rPr>
         <w:t>curl_easy_</w:t>
       </w:r>
       <w:proofErr w:type="gramStart"/>
       <w:r>
-        <w:rPr>
-          <w:color w:val="C45911" w:themeColor="accent2" w:themeShade="BF"/>
-        </w:rPr>
         <w:t>init</w:t>
       </w:r>
       <w:proofErr w:type="spellEnd"/>
       <w:r>
-        <w:rPr>
-          <w:color w:val="C45911" w:themeColor="accent2" w:themeShade="BF"/>
-        </w:rPr>
         <w:t>(</w:t>
       </w:r>
       <w:proofErr w:type="gramEnd"/>
       <w:r>
-        <w:rPr>
-          <w:color w:val="C45911" w:themeColor="accent2" w:themeShade="BF"/>
-        </w:rPr>
         <w:t>);</w:t>
       </w:r>
     </w:p>
     <w:p>
       <w:pPr>
         <w:pStyle w:val="code"/>
-        <w:rPr>
-          <w:color w:val="C45911" w:themeColor="accent2" w:themeShade="BF"/>
-        </w:rPr>
-      </w:pPr>
-      <w:r>
-        <w:rPr>
-          <w:color w:val="C45911" w:themeColor="accent2" w:themeShade="BF"/>
-        </w:rPr>
+      </w:pPr>
+      <w:r>
         <w:t xml:space="preserve">    if (curl) {</w:t>
       </w:r>
     </w:p>
     <w:p>
       <w:pPr>
         <w:pStyle w:val="code"/>
-        <w:rPr>
-          <w:color w:val="C45911" w:themeColor="accent2" w:themeShade="BF"/>
-        </w:rPr>
-      </w:pPr>
-      <w:r>
-        <w:rPr>
-          <w:color w:val="C45911" w:themeColor="accent2" w:themeShade="BF"/>
-        </w:rPr>
+      </w:pPr>
+      <w:r>
         <w:t xml:space="preserve">        struct </w:t>
       </w:r>
       <w:proofErr w:type="spellStart"/>
       <w:r>
-        <w:rPr>
-          <w:color w:val="C45911" w:themeColor="accent2" w:themeShade="BF"/>
-        </w:rPr>
         <w:t>curl_slist</w:t>
       </w:r>
       <w:proofErr w:type="spellEnd"/>
       <w:r>
-        <w:rPr>
-          <w:color w:val="C45911" w:themeColor="accent2" w:themeShade="BF"/>
-        </w:rPr>
         <w:t xml:space="preserve">* headers = </w:t>
       </w:r>
       <w:proofErr w:type="spellStart"/>
       <w:r>
-        <w:rPr>
-          <w:color w:val="C45911" w:themeColor="accent2" w:themeShade="BF"/>
-        </w:rPr>
         <w:t>nullptr</w:t>
       </w:r>
       <w:proofErr w:type="spellEnd"/>
       <w:r>
-        <w:rPr>
-          <w:color w:val="C45911" w:themeColor="accent2" w:themeShade="BF"/>
-        </w:rPr>
         <w:t>;</w:t>
       </w:r>
     </w:p>
     <w:p>
       <w:pPr>
         <w:pStyle w:val="code"/>
-        <w:rPr>
-          <w:color w:val="C45911" w:themeColor="accent2" w:themeShade="BF"/>
-        </w:rPr>
-      </w:pPr>
-      <w:r>
-        <w:rPr>
-          <w:color w:val="C45911" w:themeColor="accent2" w:themeShade="BF"/>
-        </w:rPr>
+      </w:pPr>
+      <w:r>
         <w:t xml:space="preserve">        headers = </w:t>
       </w:r>
       <w:proofErr w:type="spellStart"/>
       <w:r>
-        <w:rPr>
-          <w:color w:val="C45911" w:themeColor="accent2" w:themeShade="BF"/>
-        </w:rPr>
         <w:t>curl_slist_</w:t>
       </w:r>
       <w:proofErr w:type="gramStart"/>
       <w:r>
-        <w:rPr>
-          <w:color w:val="C45911" w:themeColor="accent2" w:themeShade="BF"/>
-        </w:rPr>
         <w:t>append</w:t>
       </w:r>
       <w:proofErr w:type="spellEnd"/>
       <w:r>
-        <w:rPr>
-          <w:color w:val="C45911" w:themeColor="accent2" w:themeShade="BF"/>
-        </w:rPr>
         <w:t>(</w:t>
       </w:r>
       <w:proofErr w:type="gramEnd"/>
       <w:r>
-        <w:rPr>
-          <w:color w:val="C45911" w:themeColor="accent2" w:themeShade="BF"/>
-        </w:rPr>
         <w:t>headers, "Content-Type: application/json");</w:t>
       </w:r>
     </w:p>
     <w:p>
       <w:pPr>
         <w:pStyle w:val="code"/>
-        <w:rPr>
-          <w:color w:val="C45911" w:themeColor="accent2" w:themeShade="BF"/>
-        </w:rPr>
-      </w:pPr>
-    </w:p>
-    <w:p>
-      <w:pPr>
-        <w:pStyle w:val="code"/>
-        <w:rPr>
-          <w:color w:val="C45911" w:themeColor="accent2" w:themeShade="BF"/>
-        </w:rPr>
-      </w:pPr>
-      <w:r>
-        <w:rPr>
-          <w:color w:val="C45911" w:themeColor="accent2" w:themeShade="BF"/>
-        </w:rPr>
+      </w:pPr>
+    </w:p>
+    <w:p>
+      <w:pPr>
+        <w:pStyle w:val="code"/>
+      </w:pPr>
+      <w:r>
         <w:t xml:space="preserve">        </w:t>
       </w:r>
       <w:proofErr w:type="spellStart"/>
       <w:r>
-        <w:rPr>
-          <w:color w:val="C45911" w:themeColor="accent2" w:themeShade="BF"/>
-        </w:rPr>
         <w:t>curl_easy_setopt</w:t>
       </w:r>
       <w:proofErr w:type="spellEnd"/>
       <w:r>
-        <w:rPr>
-          <w:color w:val="C45911" w:themeColor="accent2" w:themeShade="BF"/>
-        </w:rPr>
         <w:t xml:space="preserve">(curl, CURLOPT_URL, "http://127.0.0.1:8888/infer");  // </w:t>
       </w:r>
       <w:r>
-        <w:rPr>
-          <w:color w:val="C45911" w:themeColor="accent2" w:themeShade="BF"/>
-        </w:rPr>
         <w:t>访问</w:t>
       </w:r>
       <w:r>
-        <w:rPr>
-          <w:color w:val="C45911" w:themeColor="accent2" w:themeShade="BF"/>
-        </w:rPr>
         <w:t>SSH</w:t>
       </w:r>
       <w:r>
-        <w:rPr>
-          <w:color w:val="C45911" w:themeColor="accent2" w:themeShade="BF"/>
-        </w:rPr>
         <w:t>转发端口</w:t>
       </w:r>
     </w:p>
     <w:p>
       <w:pPr>
         <w:pStyle w:val="code"/>
-        <w:rPr>
-          <w:color w:val="C45911" w:themeColor="accent2" w:themeShade="BF"/>
-        </w:rPr>
-      </w:pPr>
-      <w:r>
-        <w:rPr>
-          <w:color w:val="C45911" w:themeColor="accent2" w:themeShade="BF"/>
-        </w:rPr>
+      </w:pPr>
+      <w:r>
         <w:t xml:space="preserve">        </w:t>
       </w:r>
       <w:proofErr w:type="spellStart"/>
       <w:r>
-        <w:rPr>
-          <w:color w:val="C45911" w:themeColor="accent2" w:themeShade="BF"/>
-        </w:rPr>
         <w:t>curl_easy_</w:t>
       </w:r>
       <w:proofErr w:type="gramStart"/>
       <w:r>
-        <w:rPr>
-          <w:color w:val="C45911" w:themeColor="accent2" w:themeShade="BF"/>
-        </w:rPr>
         <w:t>setopt</w:t>
       </w:r>
       <w:proofErr w:type="spellEnd"/>
       <w:r>
-        <w:rPr>
-          <w:color w:val="C45911" w:themeColor="accent2" w:themeShade="BF"/>
-        </w:rPr>
         <w:t>(</w:t>
       </w:r>
       <w:proofErr w:type="gramEnd"/>
       <w:r>
-        <w:rPr>
-          <w:color w:val="C45911" w:themeColor="accent2" w:themeShade="BF"/>
-        </w:rPr>
         <w:t>curl, CURLOPT_HTTPHEADER, headers);</w:t>
       </w:r>
     </w:p>
     <w:p>
       <w:pPr>
         <w:pStyle w:val="code"/>
-        <w:rPr>
-          <w:color w:val="C45911" w:themeColor="accent2" w:themeShade="BF"/>
-        </w:rPr>
-      </w:pPr>
-      <w:r>
-        <w:rPr>
-          <w:color w:val="C45911" w:themeColor="accent2" w:themeShade="BF"/>
-        </w:rPr>
+      </w:pPr>
+      <w:r>
         <w:t xml:space="preserve">        </w:t>
       </w:r>
       <w:proofErr w:type="spellStart"/>
       <w:r>
-        <w:rPr>
-          <w:color w:val="C45911" w:themeColor="accent2" w:themeShade="BF"/>
-        </w:rPr>
         <w:t>curl_easy_</w:t>
       </w:r>
       <w:proofErr w:type="gramStart"/>
       <w:r>
-        <w:rPr>
-          <w:color w:val="C45911" w:themeColor="accent2" w:themeShade="BF"/>
-        </w:rPr>
         <w:t>setopt</w:t>
       </w:r>
       <w:proofErr w:type="spellEnd"/>
       <w:r>
-        <w:rPr>
-          <w:color w:val="C45911" w:themeColor="accent2" w:themeShade="BF"/>
-        </w:rPr>
         <w:t>(</w:t>
       </w:r>
       <w:proofErr w:type="gramEnd"/>
       <w:r>
-        <w:rPr>
-          <w:color w:val="C45911" w:themeColor="accent2" w:themeShade="BF"/>
-        </w:rPr>
         <w:t xml:space="preserve">curl, CURLOPT_POSTFIELDS, </w:t>
       </w:r>
       <w:proofErr w:type="spellStart"/>
       <w:r>
-        <w:rPr>
-          <w:color w:val="C45911" w:themeColor="accent2" w:themeShade="BF"/>
-        </w:rPr>
         <w:t>json_data.c_str</w:t>
       </w:r>
       <w:proofErr w:type="spellEnd"/>
       <w:r>
-        <w:rPr>
-          <w:color w:val="C45911" w:themeColor="accent2" w:themeShade="BF"/>
-        </w:rPr>
         <w:t>());</w:t>
       </w:r>
     </w:p>
     <w:p>
       <w:pPr>
         <w:pStyle w:val="code"/>
-        <w:rPr>
-          <w:color w:val="C45911" w:themeColor="accent2" w:themeShade="BF"/>
-        </w:rPr>
-      </w:pPr>
-    </w:p>
-    <w:p>
-      <w:pPr>
-        <w:pStyle w:val="code"/>
-        <w:rPr>
-          <w:color w:val="C45911" w:themeColor="accent2" w:themeShade="BF"/>
-        </w:rPr>
-      </w:pPr>
-      <w:r>
-        <w:rPr>
-          <w:color w:val="C45911" w:themeColor="accent2" w:themeShade="BF"/>
-        </w:rPr>
+      </w:pPr>
+    </w:p>
+    <w:p>
+      <w:pPr>
+        <w:pStyle w:val="code"/>
+      </w:pPr>
+      <w:r>
         <w:t xml:space="preserve">        // </w:t>
       </w:r>
       <w:r>
-        <w:rPr>
-          <w:color w:val="C45911" w:themeColor="accent2" w:themeShade="BF"/>
-        </w:rPr>
         <w:t>接收响应</w:t>
       </w:r>
     </w:p>
     <w:p>
       <w:pPr>
         <w:pStyle w:val="code"/>
-        <w:rPr>
-          <w:color w:val="C45911" w:themeColor="accent2" w:themeShade="BF"/>
-        </w:rPr>
-      </w:pPr>
-      <w:r>
-        <w:rPr>
-          <w:color w:val="C45911" w:themeColor="accent2" w:themeShade="BF"/>
-        </w:rPr>
+      </w:pPr>
+      <w:r>
         <w:t xml:space="preserve">        </w:t>
       </w:r>
       <w:proofErr w:type="gramStart"/>
       <w:r>
-        <w:rPr>
-          <w:color w:val="C45911" w:themeColor="accent2" w:themeShade="BF"/>
-        </w:rPr>
         <w:t>std::</w:t>
       </w:r>
       <w:proofErr w:type="gramEnd"/>
       <w:r>
-        <w:rPr>
-          <w:color w:val="C45911" w:themeColor="accent2" w:themeShade="BF"/>
-        </w:rPr>
         <w:t>string response;</w:t>
       </w:r>
     </w:p>
     <w:p>
       <w:pPr>
         <w:pStyle w:val="code"/>
-        <w:rPr>
-          <w:color w:val="C45911" w:themeColor="accent2" w:themeShade="BF"/>
-        </w:rPr>
-      </w:pPr>
-      <w:r>
-        <w:rPr>
-          <w:color w:val="C45911" w:themeColor="accent2" w:themeShade="BF"/>
-        </w:rPr>
+      </w:pPr>
+      <w:r>
         <w:t xml:space="preserve">        </w:t>
       </w:r>
       <w:proofErr w:type="spellStart"/>
       <w:r>
-        <w:rPr>
-          <w:color w:val="C45911" w:themeColor="accent2" w:themeShade="BF"/>
-        </w:rPr>
         <w:t>curl_easy_</w:t>
       </w:r>
       <w:proofErr w:type="gramStart"/>
       <w:r>
-        <w:rPr>
-          <w:color w:val="C45911" w:themeColor="accent2" w:themeShade="BF"/>
-        </w:rPr>
         <w:t>setopt</w:t>
       </w:r>
       <w:proofErr w:type="spellEnd"/>
       <w:r>
-        <w:rPr>
-          <w:color w:val="C45911" w:themeColor="accent2" w:themeShade="BF"/>
-        </w:rPr>
         <w:t>(</w:t>
       </w:r>
       <w:proofErr w:type="gramEnd"/>
       <w:r>
-        <w:rPr>
-          <w:color w:val="C45911" w:themeColor="accent2" w:themeShade="BF"/>
-        </w:rPr>
         <w:t>curl, CURLOPT_WRITEFUNCTION,</w:t>
       </w:r>
     </w:p>
     <w:p>
       <w:pPr>
         <w:pStyle w:val="code"/>
-        <w:rPr>
-          <w:color w:val="C45911" w:themeColor="accent2" w:themeShade="BF"/>
-        </w:rPr>
-      </w:pPr>
-      <w:r>
-        <w:rPr>
-          <w:color w:val="C45911" w:themeColor="accent2" w:themeShade="BF"/>
-        </w:rPr>
+      </w:pPr>
+      <w:r>
         <w:t xml:space="preserve">            </w:t>
       </w:r>
       <w:proofErr w:type="gramStart"/>
       <w:r>
-        <w:rPr>
-          <w:color w:val="C45911" w:themeColor="accent2" w:themeShade="BF"/>
-        </w:rPr>
         <w:t>+[</w:t>
       </w:r>
       <w:proofErr w:type="gramEnd"/>
       <w:r>
-        <w:rPr>
-          <w:color w:val="C45911" w:themeColor="accent2" w:themeShade="BF"/>
-        </w:rPr>
         <w:t xml:space="preserve">](char* </w:t>
       </w:r>
       <w:proofErr w:type="spellStart"/>
       <w:r>
-        <w:rPr>
-          <w:color w:val="C45911" w:themeColor="accent2" w:themeShade="BF"/>
-        </w:rPr>
         <w:t>ptr</w:t>
       </w:r>
       <w:proofErr w:type="spellEnd"/>
       <w:r>
-        <w:rPr>
-          <w:color w:val="C45911" w:themeColor="accent2" w:themeShade="BF"/>
-        </w:rPr>
         <w:t xml:space="preserve">, </w:t>
       </w:r>
       <w:proofErr w:type="spellStart"/>
       <w:r>
-        <w:rPr>
-          <w:color w:val="C45911" w:themeColor="accent2" w:themeShade="BF"/>
-        </w:rPr>
         <w:t>size_t</w:t>
       </w:r>
       <w:proofErr w:type="spellEnd"/>
       <w:r>
-        <w:rPr>
-          <w:color w:val="C45911" w:themeColor="accent2" w:themeShade="BF"/>
-        </w:rPr>
         <w:t xml:space="preserve"> size, </w:t>
       </w:r>
       <w:proofErr w:type="spellStart"/>
       <w:r>
-        <w:rPr>
-          <w:color w:val="C45911" w:themeColor="accent2" w:themeShade="BF"/>
-        </w:rPr>
         <w:t>size_t</w:t>
       </w:r>
       <w:proofErr w:type="spellEnd"/>
       <w:r>
-        <w:rPr>
-          <w:color w:val="C45911" w:themeColor="accent2" w:themeShade="BF"/>
-        </w:rPr>
         <w:t xml:space="preserve"> </w:t>
       </w:r>
       <w:proofErr w:type="spellStart"/>
       <w:r>
-        <w:rPr>
-          <w:color w:val="C45911" w:themeColor="accent2" w:themeShade="BF"/>
-        </w:rPr>
         <w:t>nmemb</w:t>
       </w:r>
       <w:proofErr w:type="spellEnd"/>
       <w:r>
-        <w:rPr>
-          <w:color w:val="C45911" w:themeColor="accent2" w:themeShade="BF"/>
-        </w:rPr>
         <w:t>, std::string* data) {</w:t>
       </w:r>
     </w:p>
     <w:p>
       <w:pPr>
         <w:pStyle w:val="code"/>
-        <w:rPr>
-          <w:color w:val="C45911" w:themeColor="accent2" w:themeShade="BF"/>
-        </w:rPr>
-      </w:pPr>
-      <w:r>
-        <w:rPr>
-          <w:color w:val="C45911" w:themeColor="accent2" w:themeShade="BF"/>
-        </w:rPr>
+      </w:pPr>
+      <w:r>
         <w:t xml:space="preserve">                data-&gt;</w:t>
       </w:r>
       <w:proofErr w:type="gramStart"/>
       <w:r>
-        <w:rPr>
-          <w:color w:val="C45911" w:themeColor="accent2" w:themeShade="BF"/>
-        </w:rPr>
         <w:t>append(</w:t>
       </w:r>
       <w:proofErr w:type="spellStart"/>
       <w:proofErr w:type="gramEnd"/>
       <w:r>
-        <w:rPr>
-          <w:color w:val="C45911" w:themeColor="accent2" w:themeShade="BF"/>
-        </w:rPr>
         <w:t>ptr</w:t>
       </w:r>
       <w:proofErr w:type="spellEnd"/>
       <w:r>
-        <w:rPr>
-          <w:color w:val="C45911" w:themeColor="accent2" w:themeShade="BF"/>
-        </w:rPr>
         <w:t xml:space="preserve">, size * </w:t>
       </w:r>
       <w:proofErr w:type="spellStart"/>
       <w:r>
-        <w:rPr>
-          <w:color w:val="C45911" w:themeColor="accent2" w:themeShade="BF"/>
-        </w:rPr>
         <w:t>nmemb</w:t>
       </w:r>
       <w:proofErr w:type="spellEnd"/>
       <w:r>
-        <w:rPr>
-          <w:color w:val="C45911" w:themeColor="accent2" w:themeShade="BF"/>
-        </w:rPr>
         <w:t>);</w:t>
       </w:r>
     </w:p>
     <w:p>
       <w:pPr>
         <w:pStyle w:val="code"/>
-        <w:rPr>
-          <w:color w:val="C45911" w:themeColor="accent2" w:themeShade="BF"/>
-        </w:rPr>
-      </w:pPr>
-      <w:r>
-        <w:rPr>
-          <w:color w:val="C45911" w:themeColor="accent2" w:themeShade="BF"/>
-        </w:rPr>
+      </w:pPr>
+      <w:r>
         <w:t xml:space="preserve">                return size * </w:t>
       </w:r>
       <w:proofErr w:type="spellStart"/>
       <w:r>
-        <w:rPr>
-          <w:color w:val="C45911" w:themeColor="accent2" w:themeShade="BF"/>
-        </w:rPr>
         <w:t>nmemb</w:t>
       </w:r>
       <w:proofErr w:type="spellEnd"/>
       <w:r>
-        <w:rPr>
-          <w:color w:val="C45911" w:themeColor="accent2" w:themeShade="BF"/>
-        </w:rPr>
         <w:t>;</w:t>
       </w:r>
     </w:p>
     <w:p>
       <w:pPr>
         <w:pStyle w:val="code"/>
-        <w:rPr>
-          <w:color w:val="C45911" w:themeColor="accent2" w:themeShade="BF"/>
-        </w:rPr>
-      </w:pPr>
-      <w:r>
-        <w:rPr>
-          <w:color w:val="C45911" w:themeColor="accent2" w:themeShade="BF"/>
-        </w:rPr>
+      </w:pPr>
+      <w:r>
         <w:t xml:space="preserve">            });</w:t>
       </w:r>
     </w:p>
     <w:p>
       <w:pPr>
         <w:pStyle w:val="code"/>
-        <w:rPr>
-          <w:color w:val="C45911" w:themeColor="accent2" w:themeShade="BF"/>
-        </w:rPr>
-      </w:pPr>
-      <w:r>
-        <w:rPr>
-          <w:color w:val="C45911" w:themeColor="accent2" w:themeShade="BF"/>
-        </w:rPr>
+      </w:pPr>
+      <w:r>
         <w:t xml:space="preserve">        </w:t>
       </w:r>
       <w:proofErr w:type="spellStart"/>
       <w:r>
-        <w:rPr>
-          <w:color w:val="C45911" w:themeColor="accent2" w:themeShade="BF"/>
-        </w:rPr>
         <w:t>curl_easy_</w:t>
       </w:r>
       <w:proofErr w:type="gramStart"/>
       <w:r>
-        <w:rPr>
-          <w:color w:val="C45911" w:themeColor="accent2" w:themeShade="BF"/>
-        </w:rPr>
         <w:t>setopt</w:t>
       </w:r>
       <w:proofErr w:type="spellEnd"/>
       <w:r>
-        <w:rPr>
-          <w:color w:val="C45911" w:themeColor="accent2" w:themeShade="BF"/>
-        </w:rPr>
         <w:t>(</w:t>
       </w:r>
       <w:proofErr w:type="gramEnd"/>
       <w:r>
-        <w:rPr>
-          <w:color w:val="C45911" w:themeColor="accent2" w:themeShade="BF"/>
-        </w:rPr>
         <w:t>curl, CURLOPT_WRITEDATA, &amp;response);</w:t>
       </w:r>
     </w:p>
     <w:p>
       <w:pPr>
         <w:pStyle w:val="code"/>
-        <w:rPr>
-          <w:color w:val="C45911" w:themeColor="accent2" w:themeShade="BF"/>
-        </w:rPr>
-      </w:pPr>
-    </w:p>
-    <w:p>
-      <w:pPr>
-        <w:pStyle w:val="code"/>
-        <w:rPr>
-          <w:color w:val="C45911" w:themeColor="accent2" w:themeShade="BF"/>
-        </w:rPr>
-      </w:pPr>
-      <w:r>
-        <w:rPr>
-          <w:color w:val="C45911" w:themeColor="accent2" w:themeShade="BF"/>
-        </w:rPr>
+      </w:pPr>
+    </w:p>
+    <w:p>
+      <w:pPr>
+        <w:pStyle w:val="code"/>
+      </w:pPr>
+      <w:r>
         <w:t xml:space="preserve">        res = </w:t>
       </w:r>
       <w:proofErr w:type="spellStart"/>
       <w:r>
-        <w:rPr>
-          <w:color w:val="C45911" w:themeColor="accent2" w:themeShade="BF"/>
-        </w:rPr>
         <w:t>curl_easy_perform</w:t>
       </w:r>
       <w:proofErr w:type="spellEnd"/>
       <w:r>
-        <w:rPr>
-          <w:color w:val="C45911" w:themeColor="accent2" w:themeShade="BF"/>
-        </w:rPr>
         <w:t>(curl);</w:t>
       </w:r>
     </w:p>
     <w:p>
       <w:pPr>
         <w:pStyle w:val="code"/>
-        <w:rPr>
-          <w:color w:val="C45911" w:themeColor="accent2" w:themeShade="BF"/>
-        </w:rPr>
-      </w:pPr>
-      <w:r>
-        <w:rPr>
-          <w:color w:val="C45911" w:themeColor="accent2" w:themeShade="BF"/>
-        </w:rPr>
+      </w:pPr>
+      <w:r>
         <w:t xml:space="preserve">        if (</w:t>
       </w:r>
       <w:proofErr w:type="gramStart"/>
       <w:r>
-        <w:rPr>
-          <w:color w:val="C45911" w:themeColor="accent2" w:themeShade="BF"/>
-        </w:rPr>
         <w:t>res !</w:t>
       </w:r>
       <w:proofErr w:type="gramEnd"/>
       <w:r>
-        <w:rPr>
-          <w:color w:val="C45911" w:themeColor="accent2" w:themeShade="BF"/>
-        </w:rPr>
         <w:t>= CURLE_OK)</w:t>
       </w:r>
     </w:p>
     <w:p>
       <w:pPr>
         <w:pStyle w:val="code"/>
-        <w:rPr>
-          <w:color w:val="C45911" w:themeColor="accent2" w:themeShade="BF"/>
-        </w:rPr>
-      </w:pPr>
-      <w:r>
-        <w:rPr>
-          <w:color w:val="C45911" w:themeColor="accent2" w:themeShade="BF"/>
-        </w:rPr>
+      </w:pPr>
+      <w:r>
         <w:t xml:space="preserve">            </w:t>
       </w:r>
       <w:proofErr w:type="gramStart"/>
       <w:r>
-        <w:rPr>
-          <w:color w:val="C45911" w:themeColor="accent2" w:themeShade="BF"/>
-        </w:rPr>
         <w:t>std::</w:t>
       </w:r>
       <w:proofErr w:type="spellStart"/>
       <w:proofErr w:type="gramEnd"/>
       <w:r>
-        <w:rPr>
-          <w:color w:val="C45911" w:themeColor="accent2" w:themeShade="BF"/>
-        </w:rPr>
         <w:t>cerr</w:t>
       </w:r>
       <w:proofErr w:type="spellEnd"/>
       <w:r>
-        <w:rPr>
-          <w:color w:val="C45911" w:themeColor="accent2" w:themeShade="BF"/>
-        </w:rPr>
         <w:t xml:space="preserve"> &lt;&lt; "</w:t>
       </w:r>
       <w:proofErr w:type="spellStart"/>
       <w:r>
-        <w:rPr>
-          <w:color w:val="C45911" w:themeColor="accent2" w:themeShade="BF"/>
-        </w:rPr>
         <w:t>curl_easy_perform</w:t>
       </w:r>
       <w:proofErr w:type="spellEnd"/>
       <w:r>
-        <w:rPr>
-          <w:color w:val="C45911" w:themeColor="accent2" w:themeShade="BF"/>
-        </w:rPr>
         <w:t xml:space="preserve">() failed: " &lt;&lt; </w:t>
       </w:r>
       <w:proofErr w:type="spellStart"/>
       <w:r>
-        <w:rPr>
-          <w:color w:val="C45911" w:themeColor="accent2" w:themeShade="BF"/>
-        </w:rPr>
         <w:t>curl_easy_strerror</w:t>
       </w:r>
       <w:proofErr w:type="spellEnd"/>
       <w:r>
-        <w:rPr>
-          <w:color w:val="C45911" w:themeColor="accent2" w:themeShade="BF"/>
-        </w:rPr>
         <w:t>(res) &lt;&lt; std::</w:t>
       </w:r>
       <w:proofErr w:type="spellStart"/>
       <w:r>
-        <w:rPr>
-          <w:color w:val="C45911" w:themeColor="accent2" w:themeShade="BF"/>
-        </w:rPr>
         <w:t>endl</w:t>
       </w:r>
       <w:proofErr w:type="spellEnd"/>
       <w:r>
-        <w:rPr>
-          <w:color w:val="C45911" w:themeColor="accent2" w:themeShade="BF"/>
-        </w:rPr>
         <w:t>;</w:t>
       </w:r>
     </w:p>
     <w:p>
       <w:pPr>
         <w:pStyle w:val="code"/>
-        <w:rPr>
-          <w:color w:val="C45911" w:themeColor="accent2" w:themeShade="BF"/>
-        </w:rPr>
-      </w:pPr>
-      <w:r>
-        <w:rPr>
-          <w:color w:val="C45911" w:themeColor="accent2" w:themeShade="BF"/>
-        </w:rPr>
+      </w:pPr>
+      <w:r>
         <w:t xml:space="preserve">        else</w:t>
       </w:r>
     </w:p>
     <w:p>
       <w:pPr>
         <w:pStyle w:val="code"/>
-        <w:rPr>
-          <w:color w:val="C45911" w:themeColor="accent2" w:themeShade="BF"/>
-        </w:rPr>
-      </w:pPr>
-      <w:r>
-        <w:rPr>
-          <w:color w:val="C45911" w:themeColor="accent2" w:themeShade="BF"/>
-        </w:rPr>
+      </w:pPr>
+      <w:r>
         <w:t xml:space="preserve">            </w:t>
       </w:r>
       <w:proofErr w:type="gramStart"/>
       <w:r>
-        <w:rPr>
-          <w:color w:val="C45911" w:themeColor="accent2" w:themeShade="BF"/>
-        </w:rPr>
         <w:t>std::</w:t>
       </w:r>
       <w:proofErr w:type="spellStart"/>
       <w:proofErr w:type="gramEnd"/>
       <w:r>
-        <w:rPr>
-          <w:color w:val="C45911" w:themeColor="accent2" w:themeShade="BF"/>
-        </w:rPr>
         <w:t>cout</w:t>
       </w:r>
       <w:proofErr w:type="spellEnd"/>
       <w:r>
-        <w:rPr>
-          <w:color w:val="C45911" w:themeColor="accent2" w:themeShade="BF"/>
-        </w:rPr>
         <w:t xml:space="preserve"> &lt;&lt; "Response from server: " &lt;&lt; response &lt;&lt; std::</w:t>
       </w:r>
       <w:proofErr w:type="spellStart"/>
       <w:r>
-        <w:rPr>
-          <w:color w:val="C45911" w:themeColor="accent2" w:themeShade="BF"/>
-        </w:rPr>
         <w:t>endl</w:t>
       </w:r>
       <w:proofErr w:type="spellEnd"/>
       <w:r>
-        <w:rPr>
-          <w:color w:val="C45911" w:themeColor="accent2" w:themeShade="BF"/>
-        </w:rPr>
         <w:t>;</w:t>
       </w:r>
     </w:p>
     <w:p>
       <w:pPr>
         <w:pStyle w:val="code"/>
-        <w:rPr>
-          <w:color w:val="C45911" w:themeColor="accent2" w:themeShade="BF"/>
-        </w:rPr>
-      </w:pPr>
-    </w:p>
-    <w:p>
-      <w:pPr>
-        <w:pStyle w:val="code"/>
-        <w:rPr>
-          <w:color w:val="C45911" w:themeColor="accent2" w:themeShade="BF"/>
-        </w:rPr>
-      </w:pPr>
-      <w:r>
-        <w:rPr>
-          <w:color w:val="C45911" w:themeColor="accent2" w:themeShade="BF"/>
-        </w:rPr>
+      </w:pPr>
+    </w:p>
+    <w:p>
+      <w:pPr>
+        <w:pStyle w:val="code"/>
+      </w:pPr>
+      <w:r>
         <w:t xml:space="preserve">        </w:t>
       </w:r>
       <w:proofErr w:type="spellStart"/>
       <w:r>
-        <w:rPr>
-          <w:color w:val="C45911" w:themeColor="accent2" w:themeShade="BF"/>
-        </w:rPr>
         <w:t>curl_slist_free_all</w:t>
       </w:r>
       <w:proofErr w:type="spellEnd"/>
       <w:r>
-        <w:rPr>
-          <w:color w:val="C45911" w:themeColor="accent2" w:themeShade="BF"/>
-        </w:rPr>
         <w:t>(headers);</w:t>
       </w:r>
     </w:p>
     <w:p>
       <w:pPr>
         <w:pStyle w:val="code"/>
-        <w:rPr>
-          <w:color w:val="C45911" w:themeColor="accent2" w:themeShade="BF"/>
-        </w:rPr>
-      </w:pPr>
-      <w:r>
-        <w:rPr>
-          <w:color w:val="C45911" w:themeColor="accent2" w:themeShade="BF"/>
-        </w:rPr>
+      </w:pPr>
+      <w:r>
         <w:t xml:space="preserve">        </w:t>
       </w:r>
       <w:proofErr w:type="spellStart"/>
       <w:r>
-        <w:rPr>
-          <w:color w:val="C45911" w:themeColor="accent2" w:themeShade="BF"/>
-        </w:rPr>
         <w:t>curl_easy_cleanup</w:t>
       </w:r>
       <w:proofErr w:type="spellEnd"/>
       <w:r>
-        <w:rPr>
-          <w:color w:val="C45911" w:themeColor="accent2" w:themeShade="BF"/>
-        </w:rPr>
         <w:t>(curl);</w:t>
       </w:r>
     </w:p>
     <w:p>
       <w:pPr>
         <w:pStyle w:val="code"/>
-        <w:rPr>
-          <w:color w:val="C45911" w:themeColor="accent2" w:themeShade="BF"/>
-        </w:rPr>
-      </w:pPr>
-      <w:r>
-        <w:rPr>
-          <w:color w:val="C45911" w:themeColor="accent2" w:themeShade="BF"/>
-        </w:rPr>
+      </w:pPr>
+      <w:r>
         <w:t xml:space="preserve">    }</w:t>
       </w:r>
     </w:p>
     <w:p>
       <w:pPr>
         <w:pStyle w:val="code"/>
-        <w:rPr>
-          <w:color w:val="C45911" w:themeColor="accent2" w:themeShade="BF"/>
-        </w:rPr>
-      </w:pPr>
-    </w:p>
-    <w:p>
-      <w:pPr>
-        <w:pStyle w:val="code"/>
-        <w:rPr>
-          <w:color w:val="C45911" w:themeColor="accent2" w:themeShade="BF"/>
-        </w:rPr>
-      </w:pPr>
-      <w:r>
-        <w:rPr>
-          <w:color w:val="C45911" w:themeColor="accent2" w:themeShade="BF"/>
-        </w:rPr>
+      </w:pPr>
+    </w:p>
+    <w:p>
+      <w:pPr>
+        <w:pStyle w:val="code"/>
+      </w:pPr>
+      <w:r>
         <w:t xml:space="preserve">    return 0;</w:t>
       </w:r>
     </w:p>
     <w:p>
       <w:pPr>
         <w:pStyle w:val="code"/>
-        <w:rPr>
-          <w:rFonts w:hint="eastAsia"/>
-          <w:color w:val="C45911" w:themeColor="accent2" w:themeShade="BF"/>
-        </w:rPr>
-      </w:pPr>
-      <w:r>
-        <w:rPr>
-          <w:color w:val="C45911" w:themeColor="accent2" w:themeShade="BF"/>
-        </w:rPr>
+      </w:pPr>
+      <w:r>
         <w:t>}</w:t>
       </w:r>
     </w:p>
     <w:p/>
-    <w:p>
-      <w:pPr>
-        <w:rPr>
-          <w:rFonts w:hint="eastAsia"/>
-        </w:rPr>
-      </w:pPr>
-    </w:p>
-    <w:p>
-      <w:pPr>
-        <w:rPr>
-          <w:rFonts w:hint="eastAsia"/>
-        </w:rPr>
-      </w:pPr>
-    </w:p>
+    <w:p/>
+    <w:p/>
     <w:sectPr>
       <w:pgSz w:w="11906" w:h="16838"/>
       <w:pgMar w:top="1440" w:right="1800" w:bottom="1440" w:left="1800" w:header="851" w:footer="992" w:gutter="0"/>
